--- a/src/assets/files/Resume.docx
+++ b/src/assets/files/Resume.docx
@@ -6,7 +6,7 @@
       <w:tblPr>
         <w:tblStyle w:val="a"/>
         <w:tblpPr w:leftFromText="180" w:rightFromText="180" w:vertAnchor="text" w:horzAnchor="margin" w:tblpXSpec="center" w:tblpY="-82"/>
-        <w:tblW w:w="11844" w:type="dxa"/>
+        <w:tblW w:w="12119" w:type="dxa"/>
         <w:tblBorders>
           <w:top w:val="single" w:sz="8" w:space="0" w:color="000000"/>
           <w:left w:val="single" w:sz="8" w:space="0" w:color="000000"/>
@@ -19,16 +19,16 @@
         <w:tblLook w:val="0600" w:firstRow="0" w:lastRow="0" w:firstColumn="0" w:lastColumn="0" w:noHBand="1" w:noVBand="1"/>
       </w:tblPr>
       <w:tblGrid>
-        <w:gridCol w:w="8460"/>
-        <w:gridCol w:w="3384"/>
+        <w:gridCol w:w="8657"/>
+        <w:gridCol w:w="3462"/>
       </w:tblGrid>
       <w:tr>
         <w:trPr>
-          <w:trHeight w:val="1620"/>
+          <w:trHeight w:val="1611"/>
         </w:trPr>
         <w:tc>
           <w:tcPr>
-            <w:tcW w:w="8460" w:type="dxa"/>
+            <w:tcW w:w="8657" w:type="dxa"/>
             <w:tcBorders>
               <w:top w:val="nil"/>
               <w:left w:val="nil"/>
@@ -47,35 +47,37 @@
               <w:pStyle w:val="Title"/>
               <w:contextualSpacing w:val="0"/>
               <w:rPr>
+                <w:sz w:val="44"/>
+                <w:szCs w:val="44"/>
+              </w:rPr>
+            </w:pPr>
+            <w:r>
+              <w:rPr>
+                <w:sz w:val="44"/>
+                <w:szCs w:val="44"/>
+              </w:rPr>
+              <w:t>George Miranda</w:t>
+            </w:r>
+          </w:p>
+          <w:p>
+            <w:pPr>
+              <w:pStyle w:val="Subtitle"/>
+              <w:contextualSpacing w:val="0"/>
+              <w:rPr>
+                <w:rFonts w:ascii="Merriweather" w:hAnsi="Merriweather"/>
                 <w:sz w:val="36"/>
                 <w:szCs w:val="36"/>
               </w:rPr>
             </w:pPr>
-            <w:r>
-              <w:rPr>
+            <w:bookmarkStart w:id="0" w:name="_w35bjgiqg4zh" w:colFirst="0" w:colLast="0"/>
+            <w:bookmarkEnd w:id="0"/>
+            <w:r>
+              <w:rPr>
+                <w:rFonts w:ascii="Merriweather" w:hAnsi="Merriweather"/>
                 <w:sz w:val="36"/>
                 <w:szCs w:val="36"/>
               </w:rPr>
-              <w:t>George Miranda</w:t>
-            </w:r>
-          </w:p>
-          <w:p>
-            <w:pPr>
-              <w:pStyle w:val="Subtitle"/>
-              <w:contextualSpacing w:val="0"/>
-              <w:rPr>
-                <w:rFonts w:ascii="Merriweather" w:hAnsi="Merriweather"/>
-              </w:rPr>
-            </w:pPr>
-            <w:bookmarkStart w:id="0" w:name="_w35bjgiqg4zh" w:colFirst="0" w:colLast="0"/>
-            <w:bookmarkEnd w:id="0"/>
-            <w:r>
-              <w:rPr>
-                <w:rFonts w:ascii="Merriweather" w:hAnsi="Merriweather"/>
-                <w:sz w:val="20"/>
-                <w:szCs w:val="20"/>
-              </w:rPr>
-              <w:t>Full Stack Web Developer</w:t>
+              <w:t>Full Stack Developer</w:t>
             </w:r>
           </w:p>
           <w:p>
@@ -87,59 +89,22 @@
                 <w:szCs w:val="16"/>
               </w:rPr>
             </w:pPr>
-            <w:proofErr w:type="spellStart"/>
             <w:r>
               <w:rPr>
                 <w:b/>
                 <w:color w:val="000000"/>
               </w:rPr>
-              <w:t>Github</w:t>
-            </w:r>
-            <w:proofErr w:type="spellEnd"/>
-            <w:r>
-              <w:rPr>
-                <w:b/>
-                <w:color w:val="000000"/>
-              </w:rPr>
-              <w:t xml:space="preserve">: </w:t>
-            </w:r>
-            <w:hyperlink r:id="rId5">
-              <w:r>
-                <w:rPr>
-                  <w:color w:val="1155CC"/>
-                  <w:sz w:val="16"/>
-                  <w:szCs w:val="16"/>
-                  <w:u w:val="single"/>
-                </w:rPr>
-                <w:t>http://github.com/FunkyGeorge</w:t>
-              </w:r>
-            </w:hyperlink>
-          </w:p>
-          <w:p>
-            <w:pPr>
-              <w:spacing w:before="0" w:line="240" w:lineRule="auto"/>
+              <w:t>LinkedIn</w:t>
+            </w:r>
+            <w:r>
               <w:rPr>
                 <w:color w:val="000000"/>
                 <w:sz w:val="16"/>
                 <w:szCs w:val="16"/>
               </w:rPr>
-            </w:pPr>
-            <w:r>
-              <w:rPr>
-                <w:b/>
-                <w:color w:val="000000"/>
-              </w:rPr>
-              <w:t>LinkedIn</w:t>
-            </w:r>
-            <w:r>
-              <w:rPr>
-                <w:color w:val="000000"/>
-                <w:sz w:val="16"/>
-                <w:szCs w:val="16"/>
-              </w:rPr>
               <w:t xml:space="preserve">: </w:t>
             </w:r>
-            <w:hyperlink r:id="rId6">
+            <w:hyperlink r:id="rId5">
               <w:r>
                 <w:rPr>
                   <w:color w:val="1155CC"/>
@@ -150,34 +115,33 @@
                 <w:t>https://www.linkedin.com/in/george-miranda-462a47114/</w:t>
               </w:r>
             </w:hyperlink>
-            <w:bookmarkStart w:id="1" w:name="_GoBack"/>
-            <w:bookmarkEnd w:id="1"/>
           </w:p>
           <w:p>
             <w:pPr>
               <w:spacing w:before="0" w:line="240" w:lineRule="auto"/>
+              <w:rPr>
+                <w:color w:val="1155CC"/>
+                <w:sz w:val="16"/>
+                <w:szCs w:val="16"/>
+                <w:u w:val="single"/>
+              </w:rPr>
+            </w:pPr>
+            <w:r>
+              <w:rPr>
+                <w:b/>
+                <w:color w:val="000000"/>
+              </w:rPr>
+              <w:t>Portfolio</w:t>
+            </w:r>
+            <w:r>
               <w:rPr>
                 <w:color w:val="000000"/>
                 <w:sz w:val="16"/>
                 <w:szCs w:val="16"/>
               </w:rPr>
-            </w:pPr>
-            <w:r>
-              <w:rPr>
-                <w:b/>
-                <w:color w:val="000000"/>
-              </w:rPr>
-              <w:t>Portfolio</w:t>
-            </w:r>
-            <w:r>
-              <w:rPr>
-                <w:color w:val="000000"/>
-                <w:sz w:val="16"/>
-                <w:szCs w:val="16"/>
-              </w:rPr>
               <w:t xml:space="preserve">: </w:t>
             </w:r>
-            <w:hyperlink r:id="rId7">
+            <w:hyperlink r:id="rId6">
               <w:r>
                 <w:rPr>
                   <w:color w:val="1155CC"/>
@@ -189,10 +153,56 @@
               </w:r>
             </w:hyperlink>
           </w:p>
+          <w:p>
+            <w:pPr>
+              <w:spacing w:before="0" w:line="240" w:lineRule="auto"/>
+              <w:rPr>
+                <w:color w:val="000000"/>
+                <w:sz w:val="16"/>
+                <w:szCs w:val="16"/>
+              </w:rPr>
+            </w:pPr>
+            <w:r>
+              <w:rPr>
+                <w:b/>
+                <w:color w:val="000000"/>
+              </w:rPr>
+              <w:t>GitHub</w:t>
+            </w:r>
+            <w:r>
+              <w:rPr>
+                <w:color w:val="000000"/>
+                <w:sz w:val="16"/>
+                <w:szCs w:val="16"/>
+              </w:rPr>
+              <w:t xml:space="preserve">: </w:t>
+            </w:r>
+            <w:r>
+              <w:t xml:space="preserve"> </w:t>
+            </w:r>
+            <w:hyperlink r:id="rId7" w:history="1">
+              <w:r>
+                <w:rPr>
+                  <w:rStyle w:val="Hyperlink"/>
+                  <w:sz w:val="16"/>
+                  <w:szCs w:val="16"/>
+                </w:rPr>
+                <w:t>https://github.com/FunkyGeorge</w:t>
+              </w:r>
+            </w:hyperlink>
+            <w:r>
+              <w:rPr>
+                <w:color w:val="000000"/>
+                <w:sz w:val="16"/>
+                <w:szCs w:val="16"/>
+              </w:rPr>
+              <w:t xml:space="preserve"> </w:t>
+            </w:r>
+          </w:p>
         </w:tc>
         <w:tc>
           <w:tcPr>
-            <w:tcW w:w="3384" w:type="dxa"/>
+            <w:tcW w:w="3462" w:type="dxa"/>
             <w:tcBorders>
               <w:top w:val="nil"/>
               <w:left w:val="nil"/>
@@ -266,11 +276,11 @@
       </w:tr>
       <w:tr>
         <w:trPr>
-          <w:trHeight w:val="10800"/>
+          <w:trHeight w:val="10740"/>
         </w:trPr>
         <w:tc>
           <w:tcPr>
-            <w:tcW w:w="8460" w:type="dxa"/>
+            <w:tcW w:w="8657" w:type="dxa"/>
             <w:tcBorders>
               <w:top w:val="nil"/>
               <w:left w:val="nil"/>
@@ -292,8 +302,8 @@
                 <w:rFonts w:ascii="Merriweather" w:hAnsi="Merriweather"/>
               </w:rPr>
             </w:pPr>
-            <w:bookmarkStart w:id="2" w:name="_y7d3xdxnr44m" w:colFirst="0" w:colLast="0"/>
-            <w:bookmarkEnd w:id="2"/>
+            <w:bookmarkStart w:id="1" w:name="_y7d3xdxnr44m" w:colFirst="0" w:colLast="0"/>
+            <w:bookmarkEnd w:id="1"/>
             <w:r>
               <w:rPr>
                 <w:rFonts w:ascii="Merriweather" w:hAnsi="Merriweather"/>
@@ -313,23 +323,34 @@
                 <w:szCs w:val="16"/>
               </w:rPr>
             </w:pPr>
-            <w:bookmarkStart w:id="3" w:name="_rfgvkg2ifhfd" w:colFirst="0" w:colLast="0"/>
-            <w:bookmarkEnd w:id="3"/>
-            <w:r>
-              <w:t xml:space="preserve">Ronin Dev, </w:t>
-            </w:r>
-            <w:r>
-              <w:rPr>
-                <w:b w:val="0"/>
-              </w:rPr>
-              <w:t xml:space="preserve">San Jose— </w:t>
+            <w:bookmarkStart w:id="2" w:name="_rfgvkg2ifhfd" w:colFirst="0" w:colLast="0"/>
+            <w:bookmarkEnd w:id="2"/>
+            <w:proofErr w:type="spellStart"/>
+            <w:r>
+              <w:t>KidzToPros</w:t>
+            </w:r>
+            <w:proofErr w:type="spellEnd"/>
+            <w:r>
+              <w:t xml:space="preserve">, </w:t>
+            </w:r>
+            <w:r>
+              <w:rPr>
+                <w:b w:val="0"/>
+              </w:rPr>
+              <w:t xml:space="preserve">Fremont, CA </w:t>
+            </w:r>
+            <w:r>
+              <w:rPr>
+                <w:b w:val="0"/>
+              </w:rPr>
+              <w:t xml:space="preserve">— </w:t>
             </w:r>
             <w:r>
               <w:rPr>
                 <w:b w:val="0"/>
                 <w:i/>
               </w:rPr>
-              <w:t>Full Stack Developer</w:t>
+              <w:t>Software Engineer</w:t>
             </w:r>
             <w:r>
               <w:rPr>
@@ -338,7 +359,34 @@
                 <w:sz w:val="24"/>
                 <w:szCs w:val="24"/>
               </w:rPr>
-              <w:t xml:space="preserve">                      </w:t>
+              <w:t xml:space="preserve">         </w:t>
+            </w:r>
+            <w:r>
+              <w:rPr>
+                <w:b w:val="0"/>
+                <w:i/>
+                <w:sz w:val="24"/>
+                <w:szCs w:val="24"/>
+              </w:rPr>
+              <w:t xml:space="preserve"> </w:t>
+            </w:r>
+            <w:r>
+              <w:rPr>
+                <w:b w:val="0"/>
+                <w:i/>
+                <w:sz w:val="24"/>
+                <w:szCs w:val="24"/>
+              </w:rPr>
+              <w:t xml:space="preserve">   </w:t>
+            </w:r>
+            <w:r>
+              <w:rPr>
+                <w:b w:val="0"/>
+                <w:i/>
+                <w:sz w:val="24"/>
+                <w:szCs w:val="24"/>
+              </w:rPr>
+              <w:t xml:space="preserve"> </w:t>
             </w:r>
             <w:r>
               <w:rPr>
@@ -348,7 +396,7 @@
                 <w:sz w:val="16"/>
                 <w:szCs w:val="16"/>
               </w:rPr>
-              <w:t xml:space="preserve">November </w:t>
+              <w:t xml:space="preserve">September </w:t>
             </w:r>
             <w:proofErr w:type="gramStart"/>
             <w:r>
@@ -359,9 +407,8 @@
                 <w:sz w:val="16"/>
                 <w:szCs w:val="16"/>
               </w:rPr>
-              <w:t>2016  -</w:t>
-            </w:r>
-            <w:proofErr w:type="gramEnd"/>
+              <w:t>2017</w:t>
+            </w:r>
             <w:r>
               <w:rPr>
                 <w:rFonts w:eastAsia="Open Sans" w:cs="Open Sans"/>
@@ -370,7 +417,28 @@
                 <w:sz w:val="16"/>
                 <w:szCs w:val="16"/>
               </w:rPr>
-              <w:t xml:space="preserve"> PRESENT</w:t>
+              <w:t xml:space="preserve">  -</w:t>
+            </w:r>
+            <w:proofErr w:type="gramEnd"/>
+            <w:r>
+              <w:rPr>
+                <w:rFonts w:eastAsia="Open Sans" w:cs="Open Sans"/>
+                <w:b w:val="0"/>
+                <w:color w:val="666666"/>
+                <w:sz w:val="16"/>
+                <w:szCs w:val="16"/>
+              </w:rPr>
+              <w:t xml:space="preserve"> </w:t>
+            </w:r>
+            <w:r>
+              <w:rPr>
+                <w:rFonts w:eastAsia="Open Sans" w:cs="Open Sans"/>
+                <w:b w:val="0"/>
+                <w:color w:val="666666"/>
+                <w:sz w:val="16"/>
+                <w:szCs w:val="16"/>
+              </w:rPr>
+              <w:t>Current</w:t>
             </w:r>
           </w:p>
           <w:p>
@@ -384,7 +452,24 @@
               <w:contextualSpacing/>
             </w:pPr>
             <w:r>
-              <w:t>Contractor building MVPs for clients as a full stack dev.</w:t>
+              <w:t xml:space="preserve">Worked as a full stack engineer (both web and mobile) at </w:t>
+            </w:r>
+            <w:proofErr w:type="spellStart"/>
+            <w:r>
+              <w:t>KidzToPros</w:t>
+            </w:r>
+            <w:proofErr w:type="spellEnd"/>
+            <w:r>
+              <w:t>, which</w:t>
+            </w:r>
+            <w:r>
+              <w:t xml:space="preserve"> is a tech </w:t>
+            </w:r>
+            <w:r>
+              <w:t>focused</w:t>
+            </w:r>
+            <w:r>
+              <w:t xml:space="preserve"> startup company that connects sports and academic instructors to schools for contract work</w:t>
             </w:r>
           </w:p>
           <w:p>
@@ -398,15 +483,25 @@
               <w:contextualSpacing/>
             </w:pPr>
             <w:r>
-              <w:t xml:space="preserve">Worked in a </w:t>
-            </w:r>
-            <w:proofErr w:type="gramStart"/>
-            <w:r>
-              <w:t>3 man</w:t>
-            </w:r>
-            <w:proofErr w:type="gramEnd"/>
-            <w:r>
-              <w:t xml:space="preserve"> development team to deliver 5 MVPs to 5 clients.</w:t>
+              <w:t xml:space="preserve">Took responsibility of large portions of </w:t>
+            </w:r>
+            <w:r>
+              <w:t xml:space="preserve">the </w:t>
+            </w:r>
+            <w:r>
+              <w:t>codebase and devel</w:t>
+            </w:r>
+            <w:r>
+              <w:t>o</w:t>
+            </w:r>
+            <w:r>
+              <w:t>p</w:t>
+            </w:r>
+            <w:r>
+              <w:t>ed</w:t>
+            </w:r>
+            <w:r>
+              <w:t xml:space="preserve"> new features on tight deadlines</w:t>
             </w:r>
           </w:p>
           <w:p>
@@ -420,15 +515,19 @@
               <w:contextualSpacing/>
             </w:pPr>
             <w:r>
-              <w:t xml:space="preserve">Structure Front-end code, Debug Back-end code, deploy projects to </w:t>
-            </w:r>
-            <w:proofErr w:type="spellStart"/>
-            <w:r>
-              <w:t>linux</w:t>
-            </w:r>
-            <w:proofErr w:type="spellEnd"/>
-            <w:r>
-              <w:t xml:space="preserve"> servers.</w:t>
+              <w:t>Deploy</w:t>
+            </w:r>
+            <w:r>
+              <w:t>ed</w:t>
+            </w:r>
+            <w:r>
+              <w:t xml:space="preserve"> and monitor</w:t>
+            </w:r>
+            <w:r>
+              <w:t>ed</w:t>
+            </w:r>
+            <w:r>
+              <w:t xml:space="preserve"> company AWS server instances</w:t>
             </w:r>
           </w:p>
           <w:p>
@@ -442,18 +541,143 @@
               <w:contextualSpacing/>
             </w:pPr>
             <w:r>
-              <w:t xml:space="preserve">Meet short term and </w:t>
+              <w:t xml:space="preserve">Built </w:t>
+            </w:r>
+            <w:r>
+              <w:t xml:space="preserve">the </w:t>
+            </w:r>
+            <w:r>
+              <w:t>company</w:t>
+            </w:r>
+            <w:r>
+              <w:t>’s</w:t>
+            </w:r>
+            <w:r>
+              <w:t xml:space="preserve"> cross-platform mobile app using React-Native</w:t>
+            </w:r>
+          </w:p>
+          <w:p>
+            <w:pPr>
+              <w:numPr>
+                <w:ilvl w:val="0"/>
+                <w:numId w:val="5"/>
+              </w:numPr>
+              <w:spacing w:line="276" w:lineRule="auto"/>
+              <w:ind w:hanging="360"/>
+              <w:contextualSpacing/>
+            </w:pPr>
+            <w:r>
+              <w:t>Work</w:t>
+            </w:r>
+            <w:r>
+              <w:t>ed</w:t>
+            </w:r>
+            <w:r>
+              <w:t xml:space="preserve"> </w:t>
+            </w:r>
+            <w:r>
+              <w:t>in</w:t>
+            </w:r>
+            <w:r>
+              <w:t xml:space="preserve"> a team of 3 engineers to maintain API servers in NodeJS</w:t>
+            </w:r>
+          </w:p>
+          <w:p>
+            <w:pPr>
+              <w:numPr>
+                <w:ilvl w:val="0"/>
+                <w:numId w:val="5"/>
+              </w:numPr>
+              <w:spacing w:line="276" w:lineRule="auto"/>
+              <w:ind w:hanging="360"/>
+              <w:contextualSpacing/>
+            </w:pPr>
+            <w:r>
+              <w:t>Coordinate</w:t>
+            </w:r>
+            <w:r>
+              <w:t>d</w:t>
+            </w:r>
+            <w:r>
+              <w:t xml:space="preserve"> with QA engineers to create test environments</w:t>
+            </w:r>
+            <w:r>
+              <w:t xml:space="preserve"> </w:t>
+            </w:r>
+            <w:r>
+              <w:t>that</w:t>
+            </w:r>
+            <w:r>
+              <w:t xml:space="preserve"> assist</w:t>
+            </w:r>
+            <w:r>
+              <w:t>ed</w:t>
+            </w:r>
+            <w:r>
+              <w:t xml:space="preserve"> with automated testing</w:t>
+            </w:r>
+          </w:p>
+          <w:p>
+            <w:pPr>
+              <w:numPr>
+                <w:ilvl w:val="0"/>
+                <w:numId w:val="5"/>
+              </w:numPr>
+              <w:spacing w:line="276" w:lineRule="auto"/>
+              <w:ind w:hanging="360"/>
+              <w:contextualSpacing/>
+            </w:pPr>
+            <w:r>
+              <w:t>Appl</w:t>
+            </w:r>
+            <w:r>
+              <w:t>ied</w:t>
+            </w:r>
+            <w:r>
+              <w:t xml:space="preserve"> </w:t>
             </w:r>
             <w:proofErr w:type="gramStart"/>
             <w:r>
-              <w:t>long term</w:t>
+              <w:t>client side</w:t>
             </w:r>
             <w:proofErr w:type="gramEnd"/>
             <w:r>
-              <w:t xml:space="preserve"> deadlines using Agile development cycles.</w:t>
-            </w:r>
-            <w:r>
-              <w:br/>
+              <w:t xml:space="preserve"> UI/UX updates to make pages more</w:t>
+            </w:r>
+            <w:r>
+              <w:t xml:space="preserve"> quick and responsive</w:t>
+            </w:r>
+          </w:p>
+          <w:p>
+            <w:pPr>
+              <w:numPr>
+                <w:ilvl w:val="0"/>
+                <w:numId w:val="5"/>
+              </w:numPr>
+              <w:spacing w:line="276" w:lineRule="auto"/>
+              <w:ind w:hanging="360"/>
+              <w:contextualSpacing/>
+            </w:pPr>
+            <w:r>
+              <w:t>Perform</w:t>
+            </w:r>
+            <w:r>
+              <w:t>ed</w:t>
+            </w:r>
+            <w:r>
+              <w:t xml:space="preserve"> security audit to ensure </w:t>
+            </w:r>
+            <w:r>
+              <w:t xml:space="preserve">REST </w:t>
+            </w:r>
+            <w:r>
+              <w:t>API</w:t>
+            </w:r>
+            <w:r>
+              <w:t xml:space="preserve"> </w:t>
+            </w:r>
+            <w:r>
+              <w:t>server is safe from malicious users</w:t>
             </w:r>
           </w:p>
           <w:p>
@@ -468,8 +692,222 @@
                 <w:szCs w:val="16"/>
               </w:rPr>
             </w:pPr>
-            <w:bookmarkStart w:id="4" w:name="_wj0puh61kxsr" w:colFirst="0" w:colLast="0"/>
-            <w:bookmarkEnd w:id="4"/>
+            <w:r>
+              <w:t xml:space="preserve">Ronin Dev, </w:t>
+            </w:r>
+            <w:r>
+              <w:rPr>
+                <w:b w:val="0"/>
+              </w:rPr>
+              <w:t>San Jose</w:t>
+            </w:r>
+            <w:r>
+              <w:rPr>
+                <w:b w:val="0"/>
+              </w:rPr>
+              <w:t xml:space="preserve">, CA </w:t>
+            </w:r>
+            <w:r>
+              <w:rPr>
+                <w:b w:val="0"/>
+              </w:rPr>
+              <w:t xml:space="preserve">— </w:t>
+            </w:r>
+            <w:r>
+              <w:rPr>
+                <w:b w:val="0"/>
+                <w:i/>
+              </w:rPr>
+              <w:t>Full Stack Developer</w:t>
+            </w:r>
+            <w:r>
+              <w:rPr>
+                <w:b w:val="0"/>
+                <w:i/>
+                <w:sz w:val="24"/>
+                <w:szCs w:val="24"/>
+              </w:rPr>
+              <w:t xml:space="preserve">           </w:t>
+            </w:r>
+            <w:r>
+              <w:rPr>
+                <w:rFonts w:eastAsia="Open Sans" w:cs="Open Sans"/>
+                <w:b w:val="0"/>
+                <w:color w:val="666666"/>
+                <w:sz w:val="16"/>
+                <w:szCs w:val="16"/>
+              </w:rPr>
+              <w:t xml:space="preserve">November </w:t>
+            </w:r>
+            <w:proofErr w:type="gramStart"/>
+            <w:r>
+              <w:rPr>
+                <w:rFonts w:eastAsia="Open Sans" w:cs="Open Sans"/>
+                <w:b w:val="0"/>
+                <w:color w:val="666666"/>
+                <w:sz w:val="16"/>
+                <w:szCs w:val="16"/>
+              </w:rPr>
+              <w:t>2016  -</w:t>
+            </w:r>
+            <w:proofErr w:type="gramEnd"/>
+            <w:r>
+              <w:rPr>
+                <w:rFonts w:eastAsia="Open Sans" w:cs="Open Sans"/>
+                <w:b w:val="0"/>
+                <w:color w:val="666666"/>
+                <w:sz w:val="16"/>
+                <w:szCs w:val="16"/>
+              </w:rPr>
+              <w:t xml:space="preserve"> </w:t>
+            </w:r>
+            <w:r>
+              <w:rPr>
+                <w:rFonts w:eastAsia="Open Sans" w:cs="Open Sans"/>
+                <w:b w:val="0"/>
+                <w:color w:val="666666"/>
+                <w:sz w:val="16"/>
+                <w:szCs w:val="16"/>
+              </w:rPr>
+              <w:t>July 2017</w:t>
+            </w:r>
+          </w:p>
+          <w:p>
+            <w:pPr>
+              <w:numPr>
+                <w:ilvl w:val="0"/>
+                <w:numId w:val="5"/>
+              </w:numPr>
+              <w:spacing w:line="276" w:lineRule="auto"/>
+              <w:ind w:hanging="360"/>
+              <w:contextualSpacing/>
+            </w:pPr>
+            <w:r>
+              <w:t>Worked as a contractor to</w:t>
+            </w:r>
+            <w:r>
+              <w:t xml:space="preserve"> build end to end</w:t>
+            </w:r>
+            <w:r>
+              <w:t xml:space="preserve"> web </w:t>
+            </w:r>
+            <w:r>
+              <w:t>and</w:t>
+            </w:r>
+            <w:r>
+              <w:t xml:space="preserve"> mobile products </w:t>
+            </w:r>
+            <w:r>
+              <w:t>for</w:t>
+            </w:r>
+            <w:r>
+              <w:t xml:space="preserve"> clients</w:t>
+            </w:r>
+          </w:p>
+          <w:p>
+            <w:pPr>
+              <w:numPr>
+                <w:ilvl w:val="0"/>
+                <w:numId w:val="5"/>
+              </w:numPr>
+              <w:spacing w:line="276" w:lineRule="auto"/>
+              <w:ind w:hanging="360"/>
+              <w:contextualSpacing/>
+            </w:pPr>
+            <w:r>
+              <w:t>Design</w:t>
+            </w:r>
+            <w:r>
+              <w:t>ed</w:t>
+            </w:r>
+            <w:r>
+              <w:t xml:space="preserve"> code structure for both API server</w:t>
+            </w:r>
+            <w:r>
+              <w:t>s</w:t>
+            </w:r>
+            <w:r>
+              <w:t xml:space="preserve"> and </w:t>
+            </w:r>
+            <w:r>
+              <w:t>client</w:t>
+            </w:r>
+            <w:r>
+              <w:t>-</w:t>
+            </w:r>
+            <w:r>
+              <w:t>side apps</w:t>
+            </w:r>
+          </w:p>
+          <w:p>
+            <w:pPr>
+              <w:numPr>
+                <w:ilvl w:val="0"/>
+                <w:numId w:val="5"/>
+              </w:numPr>
+              <w:spacing w:line="276" w:lineRule="auto"/>
+              <w:ind w:hanging="360"/>
+              <w:contextualSpacing/>
+            </w:pPr>
+            <w:r>
+              <w:t>Deploy</w:t>
+            </w:r>
+            <w:r>
+              <w:t>ed</w:t>
+            </w:r>
+            <w:r>
+              <w:t xml:space="preserve"> and monitor</w:t>
+            </w:r>
+            <w:r>
+              <w:t>ed</w:t>
+            </w:r>
+            <w:r>
+              <w:t xml:space="preserve"> company AWS server instances</w:t>
+            </w:r>
+          </w:p>
+          <w:p>
+            <w:pPr>
+              <w:numPr>
+                <w:ilvl w:val="0"/>
+                <w:numId w:val="5"/>
+              </w:numPr>
+              <w:spacing w:line="276" w:lineRule="auto"/>
+              <w:ind w:hanging="360"/>
+              <w:contextualSpacing/>
+            </w:pPr>
+            <w:r>
+              <w:t>Create</w:t>
+            </w:r>
+            <w:r>
+              <w:t>d</w:t>
+            </w:r>
+            <w:r>
+              <w:t xml:space="preserve"> and design</w:t>
+            </w:r>
+            <w:r>
+              <w:t>ed</w:t>
+            </w:r>
+            <w:r>
+              <w:t xml:space="preserve"> quick and intuitive UX with Bootstrap and AngularJS</w:t>
+            </w:r>
+            <w:r>
+              <w:br/>
+            </w:r>
+          </w:p>
+          <w:p>
+            <w:pPr>
+              <w:pStyle w:val="Heading2"/>
+              <w:contextualSpacing w:val="0"/>
+              <w:rPr>
+                <w:rFonts w:eastAsia="Open Sans" w:cs="Open Sans"/>
+                <w:b w:val="0"/>
+                <w:color w:val="666666"/>
+                <w:sz w:val="16"/>
+                <w:szCs w:val="16"/>
+              </w:rPr>
+            </w:pPr>
+            <w:bookmarkStart w:id="3" w:name="_wj0puh61kxsr" w:colFirst="0" w:colLast="0"/>
+            <w:bookmarkEnd w:id="3"/>
             <w:r>
               <w:t xml:space="preserve">Quanta Computer, </w:t>
             </w:r>
@@ -484,7 +922,14 @@
                 <w:b w:val="0"/>
                 <w:i/>
               </w:rPr>
-              <w:t xml:space="preserve">IT Engineer                    </w:t>
+              <w:t xml:space="preserve">IT Engineer          </w:t>
+            </w:r>
+            <w:r>
+              <w:rPr>
+                <w:b w:val="0"/>
+                <w:i/>
+              </w:rPr>
+              <w:t xml:space="preserve">         </w:t>
             </w:r>
             <w:r>
               <w:rPr>
@@ -508,7 +953,25 @@
               <w:contextualSpacing/>
             </w:pPr>
             <w:r>
-              <w:t>Analyzed daily database input and manufacturing processes.</w:t>
+              <w:t>Monitor</w:t>
+            </w:r>
+            <w:r>
+              <w:t>ed</w:t>
+            </w:r>
+            <w:r>
+              <w:t xml:space="preserve"> </w:t>
+            </w:r>
+            <w:r>
+              <w:t xml:space="preserve">relational </w:t>
+            </w:r>
+            <w:r>
+              <w:t>database and regulate</w:t>
+            </w:r>
+            <w:r>
+              <w:t>d</w:t>
+            </w:r>
+            <w:r>
+              <w:t xml:space="preserve"> data entry</w:t>
             </w:r>
           </w:p>
           <w:p>
@@ -522,159 +985,42 @@
               <w:contextualSpacing/>
             </w:pPr>
             <w:r>
-              <w:t>Created internal program that automated printer processes for production line, increasing productivity.</w:t>
-            </w:r>
-            <w:r>
-              <w:br/>
-            </w:r>
-          </w:p>
-          <w:p>
-            <w:pPr>
-              <w:pStyle w:val="Heading2"/>
-              <w:contextualSpacing w:val="0"/>
-              <w:rPr>
-                <w:rFonts w:eastAsia="Open Sans" w:cs="Open Sans"/>
-                <w:b w:val="0"/>
-                <w:color w:val="666666"/>
-                <w:sz w:val="16"/>
-                <w:szCs w:val="16"/>
-              </w:rPr>
-            </w:pPr>
-            <w:bookmarkStart w:id="5" w:name="_1hxcpsc1hco2" w:colFirst="0" w:colLast="0"/>
-            <w:bookmarkEnd w:id="5"/>
-            <w:r>
-              <w:t xml:space="preserve">Regal Cinema, </w:t>
-            </w:r>
-            <w:r>
-              <w:rPr>
-                <w:b w:val="0"/>
-              </w:rPr>
-              <w:t xml:space="preserve">Turlock, CA — </w:t>
-            </w:r>
-            <w:r>
-              <w:rPr>
-                <w:b w:val="0"/>
-                <w:i/>
-              </w:rPr>
-              <w:t xml:space="preserve">Associate Manager                   </w:t>
-            </w:r>
-            <w:r>
-              <w:rPr>
-                <w:rFonts w:eastAsia="Open Sans" w:cs="Open Sans"/>
-                <w:b w:val="0"/>
-                <w:color w:val="666666"/>
-                <w:sz w:val="16"/>
-                <w:szCs w:val="16"/>
-              </w:rPr>
-              <w:t xml:space="preserve">April </w:t>
-            </w:r>
-            <w:proofErr w:type="gramStart"/>
-            <w:r>
-              <w:rPr>
-                <w:rFonts w:eastAsia="Open Sans" w:cs="Open Sans"/>
-                <w:b w:val="0"/>
-                <w:color w:val="666666"/>
-                <w:sz w:val="16"/>
-                <w:szCs w:val="16"/>
-              </w:rPr>
-              <w:t>2012  -</w:t>
-            </w:r>
-            <w:proofErr w:type="gramEnd"/>
-            <w:r>
-              <w:rPr>
-                <w:rFonts w:eastAsia="Open Sans" w:cs="Open Sans"/>
-                <w:b w:val="0"/>
-                <w:color w:val="666666"/>
-                <w:sz w:val="16"/>
-                <w:szCs w:val="16"/>
-              </w:rPr>
-              <w:t xml:space="preserve"> July 2015</w:t>
+              <w:t>Create</w:t>
+            </w:r>
+            <w:r>
+              <w:t>d</w:t>
+            </w:r>
+            <w:r>
+              <w:t xml:space="preserve"> stored procedures to create complex data entries in a </w:t>
+            </w:r>
+            <w:r>
+              <w:t xml:space="preserve">MS </w:t>
+            </w:r>
+            <w:r>
+              <w:t>SQL database</w:t>
             </w:r>
           </w:p>
           <w:p>
             <w:pPr>
               <w:numPr>
                 <w:ilvl w:val="0"/>
-                <w:numId w:val="4"/>
+                <w:numId w:val="6"/>
               </w:numPr>
               <w:spacing w:line="276" w:lineRule="auto"/>
               <w:ind w:hanging="360"/>
               <w:contextualSpacing/>
             </w:pPr>
             <w:r>
-              <w:t xml:space="preserve">Promoted from floor staff to Associate Manager.  </w:t>
-            </w:r>
-          </w:p>
-          <w:p>
-            <w:pPr>
-              <w:numPr>
-                <w:ilvl w:val="0"/>
-                <w:numId w:val="4"/>
-              </w:numPr>
-              <w:spacing w:line="276" w:lineRule="auto"/>
-              <w:ind w:hanging="360"/>
-              <w:contextualSpacing/>
-            </w:pPr>
-            <w:r>
-              <w:t>Supervised up to 10 floor staff daily while always maintaining customer satisfaction.</w:t>
+              <w:t>Create</w:t>
+            </w:r>
+            <w:r>
+              <w:t>d</w:t>
+            </w:r>
+            <w:r>
+              <w:t xml:space="preserve"> programs using C# and .NET to fill internal needs</w:t>
             </w:r>
             <w:r>
               <w:br/>
-            </w:r>
-          </w:p>
-          <w:p>
-            <w:pPr>
-              <w:pStyle w:val="Heading1"/>
-              <w:contextualSpacing w:val="0"/>
-              <w:rPr>
-                <w:rFonts w:ascii="Merriweather" w:hAnsi="Merriweather"/>
-                <w:color w:val="B7B7B7"/>
-              </w:rPr>
-            </w:pPr>
-            <w:bookmarkStart w:id="6" w:name="_yk8luflkpwij" w:colFirst="0" w:colLast="0"/>
-            <w:bookmarkEnd w:id="6"/>
-            <w:r>
-              <w:rPr>
-                <w:rFonts w:ascii="Merriweather" w:hAnsi="Merriweather"/>
-              </w:rPr>
-              <w:t>EDUCATION</w:t>
-            </w:r>
-          </w:p>
-          <w:p>
-            <w:pPr>
-              <w:pStyle w:val="Heading2"/>
-              <w:contextualSpacing w:val="0"/>
-            </w:pPr>
-            <w:bookmarkStart w:id="7" w:name="_6wymnhinx9q5" w:colFirst="0" w:colLast="0"/>
-            <w:bookmarkEnd w:id="7"/>
-            <w:r>
-              <w:t xml:space="preserve">Coding Dojo, </w:t>
-            </w:r>
-            <w:r>
-              <w:rPr>
-                <w:b w:val="0"/>
-              </w:rPr>
-              <w:t xml:space="preserve">San Jose — </w:t>
-            </w:r>
-            <w:r>
-              <w:rPr>
-                <w:b w:val="0"/>
-                <w:i/>
-              </w:rPr>
-              <w:t>2016</w:t>
-            </w:r>
-          </w:p>
-          <w:p>
-            <w:r>
-              <w:t xml:space="preserve">1000+ hours learning the new technologies in today's world through a full stack web development </w:t>
-            </w:r>
-            <w:proofErr w:type="spellStart"/>
-            <w:r>
-              <w:t>bootcamp</w:t>
-            </w:r>
-            <w:proofErr w:type="spellEnd"/>
-            <w:r>
-              <w:t>.</w:t>
             </w:r>
           </w:p>
           <w:p>
@@ -687,8 +1033,10 @@
                 <w:szCs w:val="20"/>
               </w:rPr>
             </w:pPr>
-            <w:bookmarkStart w:id="8" w:name="_jhv78pp9wtzd" w:colFirst="0" w:colLast="0"/>
-            <w:bookmarkEnd w:id="8"/>
+            <w:bookmarkStart w:id="4" w:name="_yk8luflkpwij" w:colFirst="0" w:colLast="0"/>
+            <w:bookmarkStart w:id="5" w:name="_jhv78pp9wtzd" w:colFirst="0" w:colLast="0"/>
+            <w:bookmarkEnd w:id="4"/>
+            <w:bookmarkEnd w:id="5"/>
             <w:r>
               <w:rPr>
                 <w:rFonts w:ascii="Merriweather" w:hAnsi="Merriweather"/>
@@ -700,17 +1048,86 @@
             <w:pPr>
               <w:pStyle w:val="Heading2"/>
               <w:contextualSpacing w:val="0"/>
-            </w:pPr>
-            <w:bookmarkStart w:id="9" w:name="_vm051rmyhoww" w:colFirst="0" w:colLast="0"/>
-            <w:bookmarkEnd w:id="9"/>
-            <w:r>
-              <w:t xml:space="preserve">Evergreen </w:t>
-            </w:r>
-            <w:r>
-              <w:rPr>
-                <w:b w:val="0"/>
-              </w:rPr>
-              <w:t>– http://evergreenmake.com - May 2017</w:t>
+              <w:rPr>
+                <w:b w:val="0"/>
+              </w:rPr>
+            </w:pPr>
+            <w:bookmarkStart w:id="6" w:name="_vm051rmyhoww" w:colFirst="0" w:colLast="0"/>
+            <w:bookmarkEnd w:id="6"/>
+            <w:proofErr w:type="spellStart"/>
+            <w:proofErr w:type="gramStart"/>
+            <w:r>
+              <w:t>KidzToPros</w:t>
+            </w:r>
+            <w:proofErr w:type="spellEnd"/>
+            <w:r>
+              <w:t xml:space="preserve"> </w:t>
+            </w:r>
+            <w:r>
+              <w:t xml:space="preserve"> </w:t>
+            </w:r>
+            <w:r>
+              <w:rPr>
+                <w:b w:val="0"/>
+              </w:rPr>
+              <w:t>(</w:t>
+            </w:r>
+            <w:proofErr w:type="gramEnd"/>
+            <w:r>
+              <w:rPr>
+                <w:b w:val="0"/>
+              </w:rPr>
+              <w:t>Google Play Store)</w:t>
+            </w:r>
+            <w:r>
+              <w:rPr>
+                <w:b w:val="0"/>
+              </w:rPr>
+              <w:t>,</w:t>
+            </w:r>
+            <w:r>
+              <w:rPr>
+                <w:b w:val="0"/>
+              </w:rPr>
+              <w:t xml:space="preserve"> </w:t>
+            </w:r>
+            <w:proofErr w:type="spellStart"/>
+            <w:r>
+              <w:t>KidzToPros</w:t>
+            </w:r>
+            <w:proofErr w:type="spellEnd"/>
+            <w:r>
+              <w:t xml:space="preserve"> Mobile</w:t>
+            </w:r>
+            <w:r>
+              <w:rPr>
+                <w:b w:val="0"/>
+              </w:rPr>
+              <w:t xml:space="preserve"> (App Store)</w:t>
+            </w:r>
+            <w:r>
+              <w:rPr>
+                <w:b w:val="0"/>
+              </w:rPr>
+              <w:t xml:space="preserve"> </w:t>
+            </w:r>
+            <w:r>
+              <w:rPr>
+                <w:b w:val="0"/>
+              </w:rPr>
+              <w:t>–</w:t>
+            </w:r>
+            <w:r>
+              <w:rPr>
+                <w:b w:val="0"/>
+              </w:rPr>
+              <w:t xml:space="preserve"> </w:t>
+            </w:r>
+            <w:r>
+              <w:rPr>
+                <w:b w:val="0"/>
+              </w:rPr>
+              <w:t>January 2018</w:t>
             </w:r>
           </w:p>
           <w:p>
@@ -724,7 +1141,19 @@
               <w:contextualSpacing/>
             </w:pPr>
             <w:r>
-              <w:t>Marketplace web app that aids maker/supplier transactions by creating invoices and progress tracking for manufacturers.</w:t>
+              <w:t>Single handedly create</w:t>
+            </w:r>
+            <w:r>
+              <w:t>d</w:t>
+            </w:r>
+            <w:r>
+              <w:t xml:space="preserve"> </w:t>
+            </w:r>
+            <w:r>
+              <w:t xml:space="preserve">a </w:t>
+            </w:r>
+            <w:r>
+              <w:t>cross-platform React-Native application for company</w:t>
             </w:r>
           </w:p>
           <w:p>
@@ -738,98 +1167,122 @@
               <w:contextualSpacing/>
             </w:pPr>
             <w:r>
-              <w:t xml:space="preserve">Provides analytics to ensure best deals between suppliers/makers using historical data from past transactions. </w:t>
-            </w:r>
-          </w:p>
-          <w:p>
-            <w:pPr>
-              <w:spacing w:line="240" w:lineRule="auto"/>
-              <w:rPr>
-                <w:b/>
-              </w:rPr>
-            </w:pPr>
-            <w:r>
-              <w:t>Technologies</w:t>
-            </w:r>
-            <w:r>
-              <w:rPr>
-                <w:b/>
-              </w:rPr>
-              <w:t xml:space="preserve"> - </w:t>
-            </w:r>
-            <w:proofErr w:type="spellStart"/>
-            <w:r>
-              <w:rPr>
-                <w:b/>
-              </w:rPr>
-              <w:t>Angularjs</w:t>
-            </w:r>
-            <w:proofErr w:type="spellEnd"/>
-            <w:r>
-              <w:rPr>
-                <w:b/>
-              </w:rPr>
-              <w:t>, MySQL, JavaScript, Nodejs</w:t>
-            </w:r>
-          </w:p>
-          <w:p>
-            <w:pPr>
-              <w:pStyle w:val="Heading2"/>
-              <w:contextualSpacing w:val="0"/>
-            </w:pPr>
-            <w:bookmarkStart w:id="10" w:name="_euskfbcj3kzz" w:colFirst="0" w:colLast="0"/>
-            <w:bookmarkEnd w:id="10"/>
-            <w:proofErr w:type="spellStart"/>
-            <w:r>
-              <w:t>uVu</w:t>
-            </w:r>
-            <w:proofErr w:type="spellEnd"/>
-            <w:r>
-              <w:rPr>
-                <w:b w:val="0"/>
-              </w:rPr>
-              <w:t>– https://theuvu.com - March 2017</w:t>
+              <w:t>Design</w:t>
+            </w:r>
+            <w:r>
+              <w:t>ed</w:t>
+            </w:r>
+            <w:r>
+              <w:t xml:space="preserve"> code base from start to finish </w:t>
+            </w:r>
+            <w:r>
+              <w:t xml:space="preserve">to adapt </w:t>
+            </w:r>
+            <w:r>
+              <w:t>to</w:t>
+            </w:r>
+            <w:r>
+              <w:t xml:space="preserve"> </w:t>
+            </w:r>
+            <w:r>
+              <w:t>company</w:t>
+            </w:r>
+            <w:r>
+              <w:t>’</w:t>
+            </w:r>
+            <w:r>
+              <w:t xml:space="preserve">s </w:t>
+            </w:r>
+            <w:r>
+              <w:t>API</w:t>
+            </w:r>
+            <w:r>
+              <w:t xml:space="preserve"> server</w:t>
             </w:r>
           </w:p>
           <w:p>
             <w:pPr>
               <w:numPr>
                 <w:ilvl w:val="0"/>
-                <w:numId w:val="1"/>
+                <w:numId w:val="7"/>
               </w:numPr>
               <w:spacing w:line="240" w:lineRule="auto"/>
               <w:ind w:hanging="360"/>
               <w:contextualSpacing/>
             </w:pPr>
             <w:r>
-              <w:t xml:space="preserve">Web/mobile app combo to replace </w:t>
-            </w:r>
-            <w:proofErr w:type="spellStart"/>
-            <w:r>
-              <w:t>drivers</w:t>
-            </w:r>
-            <w:proofErr w:type="spellEnd"/>
-            <w:r>
-              <w:t xml:space="preserve"> license by using phone verification</w:t>
+              <w:t>S</w:t>
+            </w:r>
+            <w:r>
+              <w:t>uccessfully complete</w:t>
+            </w:r>
+            <w:r>
+              <w:t>d</w:t>
+            </w:r>
+            <w:r>
+              <w:t xml:space="preserve"> basic requirements within an aggressive </w:t>
+            </w:r>
+            <w:proofErr w:type="gramStart"/>
+            <w:r>
+              <w:t>3 month</w:t>
+            </w:r>
+            <w:proofErr w:type="gramEnd"/>
+            <w:r>
+              <w:t xml:space="preserve"> deadline</w:t>
             </w:r>
           </w:p>
           <w:p>
             <w:pPr>
               <w:numPr>
                 <w:ilvl w:val="0"/>
-                <w:numId w:val="1"/>
+                <w:numId w:val="7"/>
               </w:numPr>
               <w:spacing w:line="240" w:lineRule="auto"/>
               <w:ind w:hanging="360"/>
               <w:contextualSpacing/>
             </w:pPr>
             <w:r>
-              <w:t>Use facial and biometric recognition for security.</w:t>
-            </w:r>
-          </w:p>
-          <w:p>
-            <w:pPr>
+              <w:t>App features notifications, geolocation</w:t>
+            </w:r>
+            <w:r>
+              <w:t>,</w:t>
+            </w:r>
+            <w:r>
+              <w:t xml:space="preserve"> and network calls in the background of the app</w:t>
+            </w:r>
+          </w:p>
+          <w:p>
+            <w:pPr>
+              <w:numPr>
+                <w:ilvl w:val="0"/>
+                <w:numId w:val="7"/>
+              </w:numPr>
               <w:spacing w:line="240" w:lineRule="auto"/>
+              <w:ind w:hanging="360"/>
+              <w:contextualSpacing/>
+            </w:pPr>
+            <w:r>
+              <w:t>Continue</w:t>
+            </w:r>
+            <w:r>
+              <w:t>d</w:t>
+            </w:r>
+            <w:r>
+              <w:t xml:space="preserve"> to release updates</w:t>
+            </w:r>
+            <w:r>
+              <w:t xml:space="preserve"> and improvements</w:t>
+            </w:r>
+            <w:r>
+              <w:t xml:space="preserve"> </w:t>
+            </w:r>
+            <w:r>
+              <w:t>to accommodate the ever-changing business requirements</w:t>
+            </w:r>
+          </w:p>
+          <w:p>
+            <w:pPr>
+              <w:spacing w:line="240" w:lineRule="auto"/>
             </w:pPr>
             <w:r>
               <w:t>Technologies</w:t>
@@ -840,10 +1293,120 @@
               </w:rPr>
               <w:t xml:space="preserve"> - </w:t>
             </w:r>
+            <w:r>
+              <w:rPr>
+                <w:b/>
+                <w:color w:val="000000" w:themeColor="text1"/>
+              </w:rPr>
+              <w:t>React-Native</w:t>
+            </w:r>
+            <w:r>
+              <w:rPr>
+                <w:b/>
+                <w:color w:val="000000" w:themeColor="text1"/>
+              </w:rPr>
+              <w:t>, JSX</w:t>
+            </w:r>
+          </w:p>
+          <w:p>
+            <w:pPr>
+              <w:pStyle w:val="Heading2"/>
+              <w:contextualSpacing w:val="0"/>
+            </w:pPr>
+            <w:r>
+              <w:t>Evergreen</w:t>
+            </w:r>
+            <w:r>
+              <w:t xml:space="preserve"> </w:t>
+            </w:r>
+            <w:r>
+              <w:rPr>
+                <w:b w:val="0"/>
+              </w:rPr>
+              <w:t>- May 2017</w:t>
+            </w:r>
+          </w:p>
+          <w:p>
+            <w:pPr>
+              <w:numPr>
+                <w:ilvl w:val="0"/>
+                <w:numId w:val="7"/>
+              </w:numPr>
+              <w:spacing w:line="240" w:lineRule="auto"/>
+              <w:ind w:hanging="360"/>
+              <w:contextualSpacing/>
+            </w:pPr>
+            <w:r>
+              <w:t xml:space="preserve">Marketplace web app that aids maker/supplier transactions by creating invoices and </w:t>
+            </w:r>
+            <w:r>
+              <w:t xml:space="preserve">allows for </w:t>
+            </w:r>
+            <w:r>
+              <w:t>progress tracking for manufacturers</w:t>
+            </w:r>
+          </w:p>
+          <w:p>
+            <w:pPr>
+              <w:numPr>
+                <w:ilvl w:val="0"/>
+                <w:numId w:val="7"/>
+              </w:numPr>
+              <w:spacing w:line="240" w:lineRule="auto"/>
+              <w:ind w:hanging="360"/>
+              <w:contextualSpacing/>
+            </w:pPr>
+            <w:r>
+              <w:t>Convert</w:t>
+            </w:r>
+            <w:r>
+              <w:t>ed a</w:t>
+            </w:r>
+            <w:r>
+              <w:t xml:space="preserve"> designer template HTML into an AngularJS app with smooth UI/UX</w:t>
+            </w:r>
+          </w:p>
+          <w:p>
+            <w:pPr>
+              <w:numPr>
+                <w:ilvl w:val="0"/>
+                <w:numId w:val="7"/>
+              </w:numPr>
+              <w:spacing w:line="240" w:lineRule="auto"/>
+              <w:ind w:hanging="360"/>
+              <w:contextualSpacing/>
+            </w:pPr>
+            <w:r>
+              <w:t>Create</w:t>
+            </w:r>
+            <w:r>
+              <w:t>d an</w:t>
+            </w:r>
+            <w:r>
+              <w:t xml:space="preserve"> algorithm to come up with averages and optimizations for cost of materials</w:t>
+            </w:r>
+            <w:r>
+              <w:t xml:space="preserve"> and labor</w:t>
+            </w:r>
+          </w:p>
+          <w:p>
+            <w:pPr>
+              <w:spacing w:line="240" w:lineRule="auto"/>
+            </w:pPr>
+            <w:r>
+              <w:t>Technologies</w:t>
+            </w:r>
+            <w:r>
+              <w:rPr>
+                <w:b/>
+              </w:rPr>
+              <w:t xml:space="preserve"> - </w:t>
+            </w:r>
             <w:proofErr w:type="spellStart"/>
             <w:r>
               <w:rPr>
                 <w:b/>
+                <w:color w:val="000000" w:themeColor="text1"/>
               </w:rPr>
               <w:t>Angularjs</w:t>
             </w:r>
@@ -851,6 +1414,7 @@
             <w:r>
               <w:rPr>
                 <w:b/>
+                <w:color w:val="000000" w:themeColor="text1"/>
               </w:rPr>
               <w:t>, MySQL, JavaScript, Nodejs</w:t>
             </w:r>
@@ -858,7 +1422,7 @@
         </w:tc>
         <w:tc>
           <w:tcPr>
-            <w:tcW w:w="3384" w:type="dxa"/>
+            <w:tcW w:w="3462" w:type="dxa"/>
             <w:tcBorders>
               <w:top w:val="nil"/>
               <w:left w:val="nil"/>
@@ -880,14 +1444,16 @@
                 <w:rFonts w:ascii="Merriweather" w:hAnsi="Merriweather"/>
               </w:rPr>
             </w:pPr>
-            <w:bookmarkStart w:id="11" w:name="_ca0awj8022e2" w:colFirst="0" w:colLast="0"/>
-            <w:bookmarkEnd w:id="11"/>
+            <w:bookmarkStart w:id="7" w:name="_ca0awj8022e2" w:colFirst="0" w:colLast="0"/>
+            <w:bookmarkEnd w:id="7"/>
             <w:r>
               <w:rPr>
                 <w:rFonts w:ascii="Merriweather" w:hAnsi="Merriweather"/>
               </w:rPr>
               <w:t>SKILLS</w:t>
             </w:r>
+            <w:bookmarkStart w:id="8" w:name="_GoBack"/>
+            <w:bookmarkEnd w:id="8"/>
           </w:p>
           <w:p>
             <w:pPr>
@@ -897,16 +1463,77 @@
             <w:r>
               <w:rPr>
                 <w:b/>
-              </w:rPr>
-              <w:t xml:space="preserve">Languages: </w:t>
+                <w:i/>
+              </w:rPr>
+              <w:t>Languages</w:t>
+            </w:r>
+            <w:r>
+              <w:rPr>
+                <w:b/>
+              </w:rPr>
+              <w:t xml:space="preserve">: </w:t>
             </w:r>
             <w:proofErr w:type="spellStart"/>
             <w:r>
+              <w:rPr>
+                <w:color w:val="000000" w:themeColor="text1"/>
+              </w:rPr>
               <w:t>Javascript</w:t>
             </w:r>
             <w:proofErr w:type="spellEnd"/>
             <w:r>
-              <w:t>, C#, Swift, Python, Java, HTML/CSS</w:t>
+              <w:rPr>
+                <w:color w:val="000000" w:themeColor="text1"/>
+              </w:rPr>
+              <w:t xml:space="preserve">, </w:t>
+            </w:r>
+            <w:r>
+              <w:rPr>
+                <w:color w:val="000000" w:themeColor="text1"/>
+              </w:rPr>
+              <w:t xml:space="preserve">JSX, </w:t>
+            </w:r>
+            <w:r>
+              <w:rPr>
+                <w:color w:val="000000" w:themeColor="text1"/>
+              </w:rPr>
+              <w:t xml:space="preserve">Typescript, </w:t>
+            </w:r>
+            <w:r>
+              <w:rPr>
+                <w:color w:val="000000" w:themeColor="text1"/>
+              </w:rPr>
+              <w:t>Python</w:t>
+            </w:r>
+            <w:r>
+              <w:rPr>
+                <w:color w:val="000000" w:themeColor="text1"/>
+              </w:rPr>
+              <w:t>, Swift,</w:t>
+            </w:r>
+            <w:r>
+              <w:rPr>
+                <w:color w:val="000000" w:themeColor="text1"/>
+              </w:rPr>
+              <w:t xml:space="preserve"> Java,</w:t>
+            </w:r>
+            <w:r>
+              <w:rPr>
+                <w:color w:val="000000" w:themeColor="text1"/>
+              </w:rPr>
+              <w:t xml:space="preserve"> </w:t>
+            </w:r>
+            <w:r>
+              <w:rPr>
+                <w:color w:val="000000" w:themeColor="text1"/>
+              </w:rPr>
+              <w:t>C#</w:t>
+            </w:r>
+            <w:r>
+              <w:rPr>
+                <w:color w:val="000000" w:themeColor="text1"/>
+              </w:rPr>
+              <w:t>, HTML/CSS</w:t>
             </w:r>
             <w:r>
               <w:br/>
@@ -919,19 +1546,92 @@
             <w:r>
               <w:rPr>
                 <w:b/>
-              </w:rPr>
-              <w:t xml:space="preserve">Tools: </w:t>
-            </w:r>
-            <w:r>
-              <w:t xml:space="preserve">Nodejs, </w:t>
-            </w:r>
-            <w:proofErr w:type="spellStart"/>
-            <w:r>
-              <w:t>Angularjs</w:t>
-            </w:r>
-            <w:proofErr w:type="spellEnd"/>
-            <w:r>
-              <w:t>, Angular2, React-Native, iOS, .NET, Flask, git</w:t>
+                <w:i/>
+              </w:rPr>
+              <w:t>Tools</w:t>
+            </w:r>
+            <w:r>
+              <w:rPr>
+                <w:b/>
+              </w:rPr>
+              <w:t xml:space="preserve">: </w:t>
+            </w:r>
+            <w:r>
+              <w:rPr>
+                <w:color w:val="000000" w:themeColor="text1"/>
+              </w:rPr>
+              <w:t>Nodejs,</w:t>
+            </w:r>
+            <w:r>
+              <w:t xml:space="preserve"> </w:t>
+            </w:r>
+            <w:r>
+              <w:rPr>
+                <w:color w:val="000000" w:themeColor="text1"/>
+              </w:rPr>
+              <w:t>Angular</w:t>
+            </w:r>
+            <w:r>
+              <w:rPr>
+                <w:color w:val="000000" w:themeColor="text1"/>
+              </w:rPr>
+              <w:t>JS/</w:t>
+            </w:r>
+            <w:r>
+              <w:rPr>
+                <w:color w:val="000000" w:themeColor="text1"/>
+              </w:rPr>
+              <w:t>Angular, React-</w:t>
+            </w:r>
+            <w:proofErr w:type="gramStart"/>
+            <w:r>
+              <w:rPr>
+                <w:color w:val="000000" w:themeColor="text1"/>
+              </w:rPr>
+              <w:t xml:space="preserve">Native, </w:t>
+            </w:r>
+            <w:r>
+              <w:rPr>
+                <w:color w:val="000000" w:themeColor="text1"/>
+              </w:rPr>
+              <w:t xml:space="preserve"> </w:t>
+            </w:r>
+            <w:r>
+              <w:rPr>
+                <w:color w:val="000000" w:themeColor="text1"/>
+              </w:rPr>
+              <w:t>ReactJS</w:t>
+            </w:r>
+            <w:proofErr w:type="gramEnd"/>
+            <w:r>
+              <w:rPr>
+                <w:color w:val="000000" w:themeColor="text1"/>
+              </w:rPr>
+              <w:t xml:space="preserve">, </w:t>
+            </w:r>
+            <w:r>
+              <w:rPr>
+                <w:color w:val="000000" w:themeColor="text1"/>
+              </w:rPr>
+              <w:t>git</w:t>
+            </w:r>
+            <w:r>
+              <w:rPr>
+                <w:color w:val="000000" w:themeColor="text1"/>
+              </w:rPr>
+              <w:t>, JSON, jQuery</w:t>
+            </w:r>
+            <w:r>
+              <w:rPr>
+                <w:color w:val="000000" w:themeColor="text1"/>
+              </w:rPr>
+              <w:t xml:space="preserve">,  Flask, </w:t>
+            </w:r>
+            <w:r>
+              <w:rPr>
+                <w:color w:val="000000" w:themeColor="text1"/>
+              </w:rPr>
+              <w:t>iOS, .NET</w:t>
             </w:r>
             <w:r>
               <w:br/>
@@ -944,37 +1644,81 @@
             <w:r>
               <w:rPr>
                 <w:b/>
-              </w:rPr>
-              <w:t xml:space="preserve">Databases: </w:t>
-            </w:r>
-            <w:r>
+                <w:i/>
+              </w:rPr>
+              <w:t>Databases</w:t>
+            </w:r>
+            <w:r>
+              <w:rPr>
+                <w:b/>
+              </w:rPr>
+              <w:t>:</w:t>
+            </w:r>
+            <w:r>
+              <w:rPr>
+                <w:b/>
+                <w:color w:val="000000" w:themeColor="text1"/>
+              </w:rPr>
+              <w:t xml:space="preserve"> </w:t>
+            </w:r>
+            <w:r>
+              <w:rPr>
+                <w:color w:val="000000" w:themeColor="text1"/>
+              </w:rPr>
               <w:t>MySQL, MS SQL Server, MongoDB</w:t>
             </w:r>
-            <w:r>
-              <w:br/>
-            </w:r>
           </w:p>
           <w:p>
             <w:pPr>
               <w:contextualSpacing/>
             </w:pPr>
-            <w:r>
-              <w:rPr>
-                <w:b/>
-              </w:rPr>
-              <w:t xml:space="preserve">Software: </w:t>
-            </w:r>
-            <w:r>
-              <w:t xml:space="preserve">Visual Studio, </w:t>
-            </w:r>
-            <w:proofErr w:type="spellStart"/>
-            <w:r>
-              <w:t>Xcode</w:t>
-            </w:r>
-            <w:proofErr w:type="spellEnd"/>
-            <w:r>
-              <w:t>, MySQL Workbench</w:t>
-            </w:r>
+          </w:p>
+          <w:p>
+            <w:pPr>
+              <w:contextualSpacing/>
+            </w:pPr>
+            <w:r>
+              <w:rPr>
+                <w:i/>
+              </w:rPr>
+              <w:t>Server</w:t>
+            </w:r>
+            <w:r>
+              <w:rPr>
+                <w:b/>
+                <w:i/>
+              </w:rPr>
+              <w:t>:</w:t>
+            </w:r>
+            <w:r>
+              <w:rPr>
+                <w:b/>
+              </w:rPr>
+              <w:t xml:space="preserve"> </w:t>
+            </w:r>
+            <w:r>
+              <w:rPr>
+                <w:color w:val="000000" w:themeColor="text1"/>
+              </w:rPr>
+              <w:t xml:space="preserve">NGINX, Apache, AWS (EC2, </w:t>
+            </w:r>
+            <w:r>
+              <w:rPr>
+                <w:color w:val="000000" w:themeColor="text1"/>
+              </w:rPr>
+              <w:t xml:space="preserve">S3, </w:t>
+            </w:r>
+            <w:r>
+              <w:rPr>
+                <w:color w:val="000000" w:themeColor="text1"/>
+              </w:rPr>
+              <w:t>EBS, Lambda)</w:t>
+            </w:r>
+          </w:p>
+          <w:p>
+            <w:pPr>
+              <w:contextualSpacing/>
+            </w:pPr>
           </w:p>
           <w:p>
             <w:pPr>
@@ -984,8 +1728,8 @@
                 <w:rFonts w:ascii="Merriweather" w:hAnsi="Merriweather"/>
               </w:rPr>
             </w:pPr>
-            <w:bookmarkStart w:id="12" w:name="_tuxh7mwdaxox" w:colFirst="0" w:colLast="0"/>
-            <w:bookmarkEnd w:id="12"/>
+            <w:bookmarkStart w:id="9" w:name="_tuxh7mwdaxox" w:colFirst="0" w:colLast="0"/>
+            <w:bookmarkEnd w:id="9"/>
             <w:r>
               <w:rPr>
                 <w:rFonts w:ascii="Merriweather" w:hAnsi="Merriweather"/>
@@ -996,12 +1740,16 @@
           <w:p>
             <w:pPr>
               <w:spacing w:before="320"/>
-            </w:pPr>
-            <w:r>
               <w:rPr>
                 <w:b/>
                 <w:color w:val="434343"/>
               </w:rPr>
+            </w:pPr>
+            <w:r>
+              <w:rPr>
+                <w:b/>
+                <w:color w:val="434343"/>
+              </w:rPr>
               <w:t xml:space="preserve">First Place - </w:t>
             </w:r>
             <w:proofErr w:type="spellStart"/>
@@ -1018,7 +1766,28 @@
                 <w:b/>
                 <w:color w:val="434343"/>
               </w:rPr>
-              <w:t xml:space="preserve"> May 2017 - </w:t>
+              <w:t xml:space="preserve"> </w:t>
+            </w:r>
+            <w:r>
+              <w:rPr>
+                <w:b/>
+                <w:color w:val="434343"/>
+              </w:rPr>
+              <w:t xml:space="preserve">                </w:t>
+            </w:r>
+            <w:r>
+              <w:rPr>
+                <w:b/>
+                <w:color w:val="434343"/>
+              </w:rPr>
+              <w:t xml:space="preserve"> </w:t>
+            </w:r>
+            <w:r>
+              <w:rPr>
+                <w:b/>
+                <w:color w:val="434343"/>
+              </w:rPr>
+              <w:t xml:space="preserve">May 2017 - </w:t>
             </w:r>
             <w:proofErr w:type="spellStart"/>
             <w:r>
@@ -1138,7 +1907,7 @@
               <w:rPr>
                 <w:color w:val="434343"/>
               </w:rPr>
-              <w:t>Remote employment app, targeted at refugees.</w:t>
+              <w:t>Low overhead mobile application to connect refugees with remote contracts.</w:t>
             </w:r>
             <w:r>
               <w:rPr>
@@ -1163,8 +1932,8 @@
           <w:szCs w:val="12"/>
         </w:rPr>
       </w:pPr>
-      <w:bookmarkStart w:id="13" w:name="_x8fm1uorkbaw" w:colFirst="0" w:colLast="0"/>
-      <w:bookmarkEnd w:id="13"/>
+      <w:bookmarkStart w:id="10" w:name="_x8fm1uorkbaw" w:colFirst="0" w:colLast="0"/>
+      <w:bookmarkEnd w:id="10"/>
     </w:p>
     <w:sectPr>
       <w:pgSz w:w="12240" w:h="15840"/>
@@ -2565,6 +3334,123 @@
       <w:tblStyleColBandSize w:val="1"/>
     </w:tblPr>
   </w:style>
+  <w:style w:type="paragraph" w:styleId="BalloonText">
+    <w:name w:val="Balloon Text"/>
+    <w:basedOn w:val="Normal"/>
+    <w:link w:val="BalloonTextChar"/>
+    <w:uiPriority w:val="99"/>
+    <w:semiHidden/>
+    <w:unhideWhenUsed/>
+    <w:rsid w:val="007B3D33"/>
+    <w:pPr>
+      <w:spacing w:before="0" w:line="240" w:lineRule="auto"/>
+    </w:pPr>
+    <w:rPr>
+      <w:rFonts w:ascii="Segoe UI" w:hAnsi="Segoe UI" w:cs="Segoe UI"/>
+    </w:rPr>
+  </w:style>
+  <w:style w:type="character" w:customStyle="1" w:styleId="BalloonTextChar">
+    <w:name w:val="Balloon Text Char"/>
+    <w:basedOn w:val="DefaultParagraphFont"/>
+    <w:link w:val="BalloonText"/>
+    <w:uiPriority w:val="99"/>
+    <w:semiHidden/>
+    <w:rsid w:val="007B3D33"/>
+    <w:rPr>
+      <w:rFonts w:ascii="Segoe UI" w:hAnsi="Segoe UI" w:cs="Segoe UI"/>
+    </w:rPr>
+  </w:style>
+  <w:style w:type="character" w:styleId="Hyperlink">
+    <w:name w:val="Hyperlink"/>
+    <w:basedOn w:val="DefaultParagraphFont"/>
+    <w:uiPriority w:val="99"/>
+    <w:unhideWhenUsed/>
+    <w:rsid w:val="002A4C87"/>
+    <w:rPr>
+      <w:color w:val="0563C1" w:themeColor="hyperlink"/>
+      <w:u w:val="single"/>
+    </w:rPr>
+  </w:style>
+  <w:style w:type="character" w:styleId="UnresolvedMention">
+    <w:name w:val="Unresolved Mention"/>
+    <w:basedOn w:val="DefaultParagraphFont"/>
+    <w:uiPriority w:val="99"/>
+    <w:semiHidden/>
+    <w:unhideWhenUsed/>
+    <w:rsid w:val="002A4C87"/>
+    <w:rPr>
+      <w:color w:val="808080"/>
+      <w:shd w:val="clear" w:color="auto" w:fill="E6E6E6"/>
+    </w:rPr>
+  </w:style>
+  <w:style w:type="character" w:styleId="CommentReference">
+    <w:name w:val="annotation reference"/>
+    <w:basedOn w:val="DefaultParagraphFont"/>
+    <w:uiPriority w:val="99"/>
+    <w:semiHidden/>
+    <w:unhideWhenUsed/>
+    <w:rsid w:val="00F0103F"/>
+    <w:rPr>
+      <w:sz w:val="16"/>
+      <w:szCs w:val="16"/>
+    </w:rPr>
+  </w:style>
+  <w:style w:type="paragraph" w:styleId="CommentText">
+    <w:name w:val="annotation text"/>
+    <w:basedOn w:val="Normal"/>
+    <w:link w:val="CommentTextChar"/>
+    <w:uiPriority w:val="99"/>
+    <w:semiHidden/>
+    <w:unhideWhenUsed/>
+    <w:rsid w:val="00F0103F"/>
+    <w:pPr>
+      <w:spacing w:line="240" w:lineRule="auto"/>
+    </w:pPr>
+    <w:rPr>
+      <w:sz w:val="20"/>
+      <w:szCs w:val="20"/>
+    </w:rPr>
+  </w:style>
+  <w:style w:type="character" w:customStyle="1" w:styleId="CommentTextChar">
+    <w:name w:val="Comment Text Char"/>
+    <w:basedOn w:val="DefaultParagraphFont"/>
+    <w:link w:val="CommentText"/>
+    <w:uiPriority w:val="99"/>
+    <w:semiHidden/>
+    <w:rsid w:val="00F0103F"/>
+    <w:rPr>
+      <w:sz w:val="20"/>
+      <w:szCs w:val="20"/>
+    </w:rPr>
+  </w:style>
+  <w:style w:type="paragraph" w:styleId="CommentSubject">
+    <w:name w:val="annotation subject"/>
+    <w:basedOn w:val="CommentText"/>
+    <w:next w:val="CommentText"/>
+    <w:link w:val="CommentSubjectChar"/>
+    <w:uiPriority w:val="99"/>
+    <w:semiHidden/>
+    <w:unhideWhenUsed/>
+    <w:rsid w:val="00F0103F"/>
+    <w:rPr>
+      <w:b/>
+      <w:bCs/>
+    </w:rPr>
+  </w:style>
+  <w:style w:type="character" w:customStyle="1" w:styleId="CommentSubjectChar">
+    <w:name w:val="Comment Subject Char"/>
+    <w:basedOn w:val="CommentTextChar"/>
+    <w:link w:val="CommentSubject"/>
+    <w:uiPriority w:val="99"/>
+    <w:semiHidden/>
+    <w:rsid w:val="00F0103F"/>
+    <w:rPr>
+      <w:b/>
+      <w:bCs/>
+      <w:sz w:val="20"/>
+      <w:szCs w:val="20"/>
+    </w:rPr>
+  </w:style>
 </w:styles>
 </file>
 
